--- a/resources/queries.docx
+++ b/resources/queries.docx
@@ -47,10 +47,7 @@
         </w:numPr>
       </w:pPr>
       <w:r>
-        <w:t xml:space="preserve">insert into </w:t>
-      </w:r>
-      <w:r>
-        <w:t>collaborative_design_tool.user</w:t>
+        <w:t>insert into collaborative_design_tool.user</w:t>
       </w:r>
       <w:r>
         <w:t xml:space="preserve"> values</w:t>
@@ -131,10 +128,7 @@
         <w:t>Tom_Smith</w:t>
       </w:r>
       <w:r>
-        <w:t>@collabDesign.com</w:t>
-      </w:r>
-      <w:r>
-        <w:t xml:space="preserve"> </w:t>
+        <w:t xml:space="preserve">@collabDesign.com </w:t>
       </w:r>
       <w:r>
         <w:t>", "abcd1234", "</w:t>
@@ -154,16 +148,7 @@
         <w:t>insert into collaborative_des</w:t>
       </w:r>
       <w:r>
-        <w:t>ign_tool.us</w:t>
-      </w:r>
-      <w:r>
-        <w:t>er values("Adam</w:t>
-      </w:r>
-      <w:r>
-        <w:t>_</w:t>
-      </w:r>
-      <w:r>
-        <w:t>Johnson</w:t>
+        <w:t>ign_tool.user values("Adam_Johnson</w:t>
       </w:r>
       <w:r>
         <w:t>@collabDesign.com", "abcd1234", "</w:t>
@@ -183,31 +168,257 @@
         <w:t>insert into collaborative_des</w:t>
       </w:r>
       <w:r>
+        <w:t>ign_tool.user values("Jones_Brown</w:t>
+      </w:r>
+      <w:r>
+        <w:t>@collabDesign.com", "abcd1234", "development-manager ");</w:t>
+      </w:r>
+    </w:p>
+    <w:p>
+      <w:pPr>
+        <w:pStyle w:val="ListParagraph"/>
+      </w:pPr>
+      <w:r>
+        <w:t>insert into collaborative_des</w:t>
+      </w:r>
+      <w:r>
+        <w:t>ign_tool.user values("Jones_Brown</w:t>
+      </w:r>
+      <w:r>
+        <w:t>@collabDesign.com", "abcd1234", "development-manager ");</w:t>
+      </w:r>
+    </w:p>
+    <w:p>
+      <w:pPr>
+        <w:pStyle w:val="ListParagraph"/>
+      </w:pPr>
+      <w:r>
+        <w:t>insert into collaborative_des</w:t>
+      </w:r>
+      <w:r>
+        <w:t>i</w:t>
+      </w:r>
+      <w:r>
+        <w:t>gn_tool.user values("Harris_Williams</w:t>
+      </w:r>
+      <w:r>
+        <w:t>@collabDesign.com", "abcd1234", "</w:t>
+      </w:r>
+      <w:r>
+        <w:t>architect</w:t>
+      </w:r>
+      <w:r>
+        <w:t>");</w:t>
+      </w:r>
+    </w:p>
+    <w:p>
+      <w:pPr>
+        <w:pStyle w:val="ListParagraph"/>
+      </w:pPr>
+      <w:r>
+        <w:t>insert into collaborative_des</w:t>
+      </w:r>
+      <w:r>
+        <w:t>ig</w:t>
+      </w:r>
+      <w:r>
+        <w:t>n_tool.user values("Jenkins_Perry</w:t>
+      </w:r>
+      <w:r>
+        <w:t>@collabDesign.com", "abcd1234", "</w:t>
+      </w:r>
+      <w:r>
+        <w:t>solution</w:t>
+      </w:r>
+      <w:r>
+        <w:t>-manager</w:t>
+      </w:r>
+      <w:r>
+        <w:t>");</w:t>
+      </w:r>
+    </w:p>
+    <w:p>
+      <w:pPr>
+        <w:pStyle w:val="ListParagraph"/>
+      </w:pPr>
+      <w:r>
+        <w:t>insert into collaborative_des</w:t>
+      </w:r>
+      <w:r>
         <w:t>ign_tool.user values("</w:t>
       </w:r>
       <w:r>
-        <w:t>Jones</w:t>
-      </w:r>
-      <w:r>
-        <w:t>_</w:t>
-      </w:r>
-      <w:r>
-        <w:t>Brown</w:t>
+        <w:t>Taylor_Anderson</w:t>
       </w:r>
       <w:r>
         <w:t>@collabDesign.com", "abcd1234", "</w:t>
+      </w:r>
+      <w:r>
+        <w:t>qa</w:t>
+      </w:r>
+      <w:r>
+        <w:t>");</w:t>
+      </w:r>
+    </w:p>
+    <w:p>
+      <w:pPr>
+        <w:pStyle w:val="ListParagraph"/>
+      </w:pPr>
+      <w:r>
+        <w:t>insert into collaborative_des</w:t>
+      </w:r>
+      <w:r>
+        <w:t>ign_tool.user values("</w:t>
+      </w:r>
+      <w:r>
+        <w:t>Scott_Hill</w:t>
+      </w:r>
+      <w:r>
+        <w:t>@collabDesign.com", "abcd1234", "</w:t>
+      </w:r>
+      <w:r>
+        <w:t>designer</w:t>
+      </w:r>
+      <w:r>
+        <w:t>");</w:t>
+      </w:r>
+    </w:p>
+    <w:p>
+      <w:pPr>
+        <w:pStyle w:val="ListParagraph"/>
+      </w:pPr>
+      <w:r>
+        <w:t>insert into collaborative_des</w:t>
+      </w:r>
+      <w:r>
+        <w:t>ign_tool.user values("</w:t>
+      </w:r>
+      <w:r>
+        <w:t>Ward_Washington</w:t>
+      </w:r>
+      <w:r>
+        <w:t>@collabDesign.com", "abcd1234", "</w:t>
+      </w:r>
+      <w:r>
+        <w:t>development-manager</w:t>
+      </w:r>
+      <w:r>
+        <w:t>");</w:t>
+      </w:r>
+    </w:p>
+    <w:p>
+      <w:pPr>
+        <w:pStyle w:val="ListParagraph"/>
+      </w:pPr>
+      <w:r>
+        <w:t>insert into collaborative_des</w:t>
+      </w:r>
+      <w:r>
+        <w:t>ign_tool.user values("</w:t>
+      </w:r>
+      <w:r>
+        <w:t>Tom_Mitchell</w:t>
+      </w:r>
+      <w:r>
+        <w:t>@collabDesign.com", "abcd1234", "</w:t>
+      </w:r>
+      <w:r>
+        <w:t>solution</w:t>
+      </w:r>
+      <w:r>
+        <w:t>-manager</w:t>
+      </w:r>
+      <w:r>
+        <w:t>");</w:t>
+      </w:r>
+    </w:p>
+    <w:p>
+      <w:pPr>
+        <w:pStyle w:val="ListParagraph"/>
+      </w:pPr>
+      <w:r>
+        <w:t>insert into collaborative_des</w:t>
+      </w:r>
+      <w:r>
+        <w:t>ign_tool.user values("</w:t>
+      </w:r>
+      <w:r>
+        <w:t>Davis_Wilson</w:t>
+      </w:r>
+      <w:r>
+        <w:t>@collabDesign.com", "abcd1234", "</w:t>
+      </w:r>
+      <w:r>
+        <w:t>architect</w:t>
+      </w:r>
+      <w:r>
+        <w:t>");</w:t>
+      </w:r>
+    </w:p>
+    <w:p>
+      <w:pPr>
+        <w:pStyle w:val="ListParagraph"/>
+      </w:pPr>
+      <w:r>
+        <w:t>insert into collaborative_des</w:t>
+      </w:r>
+      <w:r>
+        <w:t>ign_tool.user values("</w:t>
+      </w:r>
+      <w:r>
+        <w:t>Robert_Peterson</w:t>
+      </w:r>
+      <w:r>
+        <w:t>@collabDesign.com", "abcd1234", "</w:t>
+      </w:r>
+      <w:r>
+        <w:t>qa</w:t>
       </w:r>
       <w:bookmarkStart w:id="0" w:name="_GoBack"/>
       <w:bookmarkEnd w:id="0"/>
       <w:r>
-        <w:t>development-manager</w:t>
-      </w:r>
-      <w:r>
-        <w:t xml:space="preserve"> </w:t>
-      </w:r>
-      <w:r>
         <w:t>");</w:t>
       </w:r>
+    </w:p>
+    <w:p>
+      <w:pPr>
+        <w:pStyle w:val="ListParagraph"/>
+      </w:pPr>
+    </w:p>
+    <w:p>
+      <w:pPr>
+        <w:pStyle w:val="ListParagraph"/>
+      </w:pPr>
+    </w:p>
+    <w:p>
+      <w:pPr>
+        <w:pStyle w:val="ListParagraph"/>
+      </w:pPr>
+    </w:p>
+    <w:p>
+      <w:pPr>
+        <w:pStyle w:val="ListParagraph"/>
+      </w:pPr>
+    </w:p>
+    <w:p>
+      <w:pPr>
+        <w:pStyle w:val="ListParagraph"/>
+      </w:pPr>
+    </w:p>
+    <w:p>
+      <w:pPr>
+        <w:pStyle w:val="ListParagraph"/>
+      </w:pPr>
+    </w:p>
+    <w:p>
+      <w:pPr>
+        <w:pStyle w:val="ListParagraph"/>
+      </w:pPr>
+    </w:p>
+    <w:p>
+      <w:pPr>
+        <w:pStyle w:val="ListParagraph"/>
+      </w:pPr>
     </w:p>
     <w:p>
       <w:pPr>
@@ -227,6 +438,7 @@
         <w:rPr>
           <w:noProof/>
         </w:rPr>
+        <w:lastRenderedPageBreak/>
         <w:drawing>
           <wp:inline distT="0" distB="0" distL="0" distR="0" wp14:anchorId="413BE849" wp14:editId="24A2BCBF">
             <wp:extent cx="4733925" cy="1419225"/>
@@ -328,7 +540,13 @@
         </w:numPr>
       </w:pPr>
       <w:r>
-        <w:t>create table collaborative_design_tool.policy(name varchar(20), description varchar(40), primary key(name));</w:t>
+        <w:t>create table collaborative_design_tool.policy(name var</w:t>
+      </w:r>
+      <w:r>
+        <w:t>char(20), description varchar(100</w:t>
+      </w:r>
+      <w:r>
+        <w:t>), primary key(name));</w:t>
       </w:r>
     </w:p>
     <w:p>
@@ -343,17 +561,7 @@
         <w:t>create table collaborative_design_tool.projects(</w:t>
       </w:r>
       <w:r>
-        <w:t xml:space="preserve">name varchar(20), description varchar(40), created_by varchar(40) not null, use_case_template varchar(20) not null, policy_name varchar(20) not null, dev_mgr_duration int, soln_mgr_duration int, arch_duration int, qa_duration int,  primary key (name), foreign key (created_by) references </w:t>
-      </w:r>
-      <w:r>
-        <w:lastRenderedPageBreak/>
-        <w:t xml:space="preserve">collaborative_design_tool.user(email), foreign key (policy_name) references </w:t>
-      </w:r>
-      <w:r>
-        <w:t>collaborative_design_tool</w:t>
-      </w:r>
-      <w:r>
-        <w:t>.policy(name));</w:t>
+        <w:t>name varchar(20), description varchar(40), created_by varchar(40) not null, use_case_template varchar(20) not null, policy_name varchar(20) not null, dev_mgr_duration int, soln_mgr_duration int, arch_duration int, qa_duration int,  primary key (name), foreign key (created_by) references collaborative_design_tool.user(email), foreign key (policy_name) references collaborative_design_tool.policy(name));</w:t>
       </w:r>
     </w:p>
     <w:p>
@@ -415,13 +623,48 @@
         </w:numPr>
       </w:pPr>
       <w:r>
+        <w:t>insert into collaborative_design_tool.policy values(“StartToFinish”, “This is a user defined policy”);</w:t>
+      </w:r>
+    </w:p>
+    <w:p>
+      <w:pPr>
+        <w:pStyle w:val="ListParagraph"/>
+      </w:pPr>
+      <w:r>
         <w:t>insert into collaborative_design_tool.policy values(“</w:t>
       </w:r>
       <w:r>
-        <w:t>StartToFinish</w:t>
-      </w:r>
-      <w:r>
-        <w:t>”, “This is a user defined policy”);</w:t>
+        <w:t>FinishToStart</w:t>
+      </w:r>
+      <w:r>
+        <w:t>”, “</w:t>
+      </w:r>
+      <w:r>
+        <w:t>The predecessor team has to finish before successor team starts</w:t>
+      </w:r>
+      <w:r>
+        <w:t>”);</w:t>
+      </w:r>
+    </w:p>
+    <w:p>
+      <w:pPr>
+        <w:pStyle w:val="ListParagraph"/>
+      </w:pPr>
+      <w:r>
+        <w:lastRenderedPageBreak/>
+        <w:t>insert into collaborative_design_tool.policy values(“</w:t>
+      </w:r>
+      <w:r>
+        <w:t>StartToStart</w:t>
+      </w:r>
+      <w:r>
+        <w:t>”, “</w:t>
+      </w:r>
+      <w:r>
+        <w:t>﻿﻿﻿﻿﻿All the teams can start working simultaneously</w:t>
+      </w:r>
+      <w:r>
+        <w:t>”);</w:t>
       </w:r>
     </w:p>
     <w:p>
@@ -463,13 +706,7 @@
         <w:t xml:space="preserve">signed_to varchar(40) not null, </w:t>
       </w:r>
       <w:r>
-        <w:t xml:space="preserve">foreign key(assigned_to) references </w:t>
-      </w:r>
-      <w:r>
-        <w:t>collaborative_design_tool</w:t>
-      </w:r>
-      <w:r>
-        <w:t>.user(email));</w:t>
+        <w:t>foreign key(assigned_to) references collaborative_design_tool.user(email));</w:t>
       </w:r>
     </w:p>
     <w:p>
@@ -493,10 +730,6 @@
     <w:p>
       <w:pPr>
         <w:pStyle w:val="ListParagraph"/>
-        <w:numPr>
-          <w:ilvl w:val="0"/>
-          <w:numId w:val="1"/>
-        </w:numPr>
       </w:pPr>
       <w:r>
         <w:t>insert into collaborative_design_tool.assigned values(“Wires”, “</w:t>
@@ -517,10 +750,6 @@
     <w:p>
       <w:pPr>
         <w:pStyle w:val="ListParagraph"/>
-        <w:numPr>
-          <w:ilvl w:val="0"/>
-          <w:numId w:val="1"/>
-        </w:numPr>
       </w:pPr>
       <w:r>
         <w:t>insert into collaborative_design_tool.assigned values(“Wires”, “Tom_Smith</w:t>
@@ -535,10 +764,6 @@
     <w:p>
       <w:pPr>
         <w:pStyle w:val="ListParagraph"/>
-        <w:numPr>
-          <w:ilvl w:val="0"/>
-          <w:numId w:val="1"/>
-        </w:numPr>
       </w:pPr>
       <w:r>
         <w:t>insert into collaborative_design_tool.assigned values(“Wires”, “Adam_Johnson</w:t>
@@ -553,10 +778,6 @@
     <w:p>
       <w:pPr>
         <w:pStyle w:val="ListParagraph"/>
-        <w:numPr>
-          <w:ilvl w:val="0"/>
-          <w:numId w:val="1"/>
-        </w:numPr>
       </w:pPr>
       <w:r>
         <w:t>insert into collaborative_design_tool.assigned values(“Wires”, “Jones_Brown</w:t>
@@ -622,19 +843,13 @@
         </w:numPr>
       </w:pPr>
       <w:r>
-        <w:t>select name from collaborative_design_tool.projects where created_by= “</w:t>
-      </w:r>
-      <w:r>
-        <w:t>Jones_Brown</w:t>
+        <w:t>select name from collaborative_design_tool.projects where created_by= “Jones_Brown</w:t>
       </w:r>
       <w:r>
         <w:t>@collabDesign.com</w:t>
       </w:r>
       <w:r>
-        <w:t>” union select name from collaborative_design_tool.assigned where assigned_to= “</w:t>
-      </w:r>
-      <w:r>
-        <w:t>Jones_Brown</w:t>
+        <w:t>” union select name from collaborative_design_tool.assigned where assigned_to= “Jones_Brown</w:t>
       </w:r>
       <w:r>
         <w:t>@collabDesign.com</w:t>
@@ -652,7 +867,6 @@
         </w:numPr>
       </w:pPr>
       <w:r>
-        <w:lastRenderedPageBreak/>
         <w:t>select p.name, description, created_by, use_case_template, policy_name</w:t>
       </w:r>
       <w:r>
@@ -671,60 +885,24 @@
         </w:numPr>
       </w:pPr>
       <w:r>
-        <w:t xml:space="preserve">select p.name, description, created_by, use_case_template, policy_name, assigned_to, role  from </w:t>
-      </w:r>
-      <w:r>
-        <w:t>collaborative_design_tool.</w:t>
-      </w:r>
-      <w:r>
-        <w:t>projects p, collaborative_design_tool</w:t>
-      </w:r>
-      <w:r>
-        <w:t>.a</w:t>
-      </w:r>
-      <w:r>
-        <w:t>ssigned a, collaborative_design_tool</w:t>
-      </w:r>
-      <w:r>
-        <w:t>.</w:t>
-      </w:r>
-      <w:r>
-        <w:t>user u where p.name=a</w:t>
-      </w:r>
-      <w:r>
-        <w:t xml:space="preserve">.name and a.assigned_to=u.email and p.name in </w:t>
-      </w:r>
-      <w:r>
-        <w:t xml:space="preserve">(select name from </w:t>
-      </w:r>
-      <w:r>
-        <w:t>collaborative_design_tool.projects where created_by=”</w:t>
-      </w:r>
-      <w:r>
-        <w:t>Jones_Brown</w:t>
+        <w:t>select p.name, description, created_by, use_case_template, policy_name, assigned_to, role  from collaborative_design_tool.projects p, collaborative_design_tool.assigned a, collaborative_design_tool.user u where p.name=a</w:t>
+      </w:r>
+      <w:r>
+        <w:t>.name and a.assigned_to=u.email and p.name in (select name from collaborative_design_tool.projects where created_by=”Jones_Brown</w:t>
       </w:r>
       <w:r>
         <w:t>@collabDesign.com</w:t>
       </w:r>
       <w:r>
+        <w:t>” union select name from collaborative_design_tool.assigned where assigned_to=”Jones_Brown</w:t>
+      </w:r>
+      <w:r>
+        <w:t>@collabDesign.com</w:t>
+      </w:r>
+      <w:r>
         <w:t>”</w:t>
       </w:r>
       <w:r>
-        <w:t xml:space="preserve"> union select name from collaborative_design_tool</w:t>
-      </w:r>
-      <w:r>
-        <w:t>.assigned where assigned_to=”</w:t>
-      </w:r>
-      <w:r>
-        <w:t>Jones_Brown</w:t>
-      </w:r>
-      <w:r>
-        <w:t>@collabDesign.com</w:t>
-      </w:r>
-      <w:r>
-        <w:t>”</w:t>
-      </w:r>
-      <w:r>
         <w:t>)</w:t>
       </w:r>
       <w:r>
@@ -741,7 +919,11 @@
         <w:pStyle w:val="ListParagraph"/>
       </w:pPr>
       <w:r>
-        <w:t>select p.name, description, created_by, use_case_template, policy_name, assigned_to, role  from collaborative_design_tool.projects p, collaborative_design_tool.assigned a, collaborative_design_tool.user u where p.name=a.name and a.assigned_to=u.email and p.name in (select name from collaborative_design_tool.projects where created_by=”</w:t>
+        <w:t xml:space="preserve">select p.name, description, created_by, use_case_template, policy_name, assigned_to, role  from collaborative_design_tool.projects p, collaborative_design_tool.assigned a, collaborative_design_tool.user u where p.name=a.name and a.assigned_to=u.email and p.name in (select name from collaborative_design_tool.projects where </w:t>
+      </w:r>
+      <w:r>
+        <w:lastRenderedPageBreak/>
+        <w:t>created_by=”</w:t>
       </w:r>
       <w:r>
         <w:t>John_Doe@collabDesign.com</w:t>

--- a/resources/queries.docx
+++ b/resources/queries.docx
@@ -196,10 +196,7 @@
         <w:t>insert into collaborative_des</w:t>
       </w:r>
       <w:r>
-        <w:t>i</w:t>
-      </w:r>
-      <w:r>
-        <w:t>gn_tool.user values("Harris_Williams</w:t>
+        <w:t>ign_tool.user values("Harris_Williams</w:t>
       </w:r>
       <w:r>
         <w:t>@collabDesign.com", "abcd1234", "</w:t>
@@ -219,10 +216,7 @@
         <w:t>insert into collaborative_des</w:t>
       </w:r>
       <w:r>
-        <w:t>ig</w:t>
-      </w:r>
-      <w:r>
-        <w:t>n_tool.user values("Jenkins_Perry</w:t>
+        <w:t>ign_tool.user values("Jenkins_Perry</w:t>
       </w:r>
       <w:r>
         <w:t>@collabDesign.com", "abcd1234", "</w:t>
@@ -245,10 +239,7 @@
         <w:t>insert into collaborative_des</w:t>
       </w:r>
       <w:r>
-        <w:t>ign_tool.user values("</w:t>
-      </w:r>
-      <w:r>
-        <w:t>Taylor_Anderson</w:t>
+        <w:t>ign_tool.user values("Taylor_Anderson</w:t>
       </w:r>
       <w:r>
         <w:t>@collabDesign.com", "abcd1234", "</w:t>
@@ -268,10 +259,7 @@
         <w:t>insert into collaborative_des</w:t>
       </w:r>
       <w:r>
-        <w:t>ign_tool.user values("</w:t>
-      </w:r>
-      <w:r>
-        <w:t>Scott_Hill</w:t>
+        <w:t>ign_tool.user values("Scott_Hill</w:t>
       </w:r>
       <w:r>
         <w:t>@collabDesign.com", "abcd1234", "</w:t>
@@ -291,10 +279,7 @@
         <w:t>insert into collaborative_des</w:t>
       </w:r>
       <w:r>
-        <w:t>ign_tool.user values("</w:t>
-      </w:r>
-      <w:r>
-        <w:t>Ward_Washington</w:t>
+        <w:t>ign_tool.user values("Ward_Washington</w:t>
       </w:r>
       <w:r>
         <w:t>@collabDesign.com", "abcd1234", "</w:t>
@@ -314,10 +299,7 @@
         <w:t>insert into collaborative_des</w:t>
       </w:r>
       <w:r>
-        <w:t>ign_tool.user values("</w:t>
-      </w:r>
-      <w:r>
-        <w:t>Tom_Mitchell</w:t>
+        <w:t>ign_tool.user values("Tom_Mitchell</w:t>
       </w:r>
       <w:r>
         <w:t>@collabDesign.com", "abcd1234", "</w:t>
@@ -340,10 +322,7 @@
         <w:t>insert into collaborative_des</w:t>
       </w:r>
       <w:r>
-        <w:t>ign_tool.user values("</w:t>
-      </w:r>
-      <w:r>
-        <w:t>Davis_Wilson</w:t>
+        <w:t>ign_tool.user values("Davis_Wilson</w:t>
       </w:r>
       <w:r>
         <w:t>@collabDesign.com", "abcd1234", "</w:t>
@@ -363,10 +342,7 @@
         <w:t>insert into collaborative_des</w:t>
       </w:r>
       <w:r>
-        <w:t>ign_tool.user values("</w:t>
-      </w:r>
-      <w:r>
-        <w:t>Robert_Peterson</w:t>
+        <w:t>ign_tool.user values("Robert_Peterson</w:t>
       </w:r>
       <w:r>
         <w:t>@collabDesign.com", "abcd1234", "</w:t>
@@ -374,8 +350,6 @@
       <w:r>
         <w:t>qa</w:t>
       </w:r>
-      <w:bookmarkStart w:id="0" w:name="_GoBack"/>
-      <w:bookmarkEnd w:id="0"/>
       <w:r>
         <w:t>");</w:t>
       </w:r>
@@ -622,9 +596,6 @@
           <w:numId w:val="1"/>
         </w:numPr>
       </w:pPr>
-      <w:r>
-        <w:t>insert into collaborative_design_tool.policy values(“StartToFinish”, “This is a user defined policy”);</w:t>
-      </w:r>
     </w:p>
     <w:p>
       <w:pPr>
@@ -641,6 +612,32 @@
       </w:r>
       <w:r>
         <w:t>The predecessor team has to finish before successor team starts</w:t>
+      </w:r>
+      <w:r>
+        <w:t>.</w:t>
+      </w:r>
+      <w:r>
+        <w:t>”);</w:t>
+      </w:r>
+    </w:p>
+    <w:p>
+      <w:pPr>
+        <w:pStyle w:val="ListParagraph"/>
+      </w:pPr>
+      <w:r>
+        <w:t>insert into collaborative_design_tool.policy values(“</w:t>
+      </w:r>
+      <w:r>
+        <w:t>StartToStart</w:t>
+      </w:r>
+      <w:r>
+        <w:t>”, “</w:t>
+      </w:r>
+      <w:r>
+        <w:t>﻿﻿﻿﻿﻿All the teams can start working simultaneously</w:t>
+      </w:r>
+      <w:r>
+        <w:t>.</w:t>
       </w:r>
       <w:r>
         <w:t>”);</w:t>
@@ -655,17 +652,25 @@
         <w:t>insert into collaborative_design_tool.policy values(“</w:t>
       </w:r>
       <w:r>
-        <w:t>StartToStart</w:t>
+        <w:t>AllInOne</w:t>
       </w:r>
       <w:r>
         <w:t>”, “</w:t>
       </w:r>
       <w:r>
-        <w:t>﻿﻿﻿﻿﻿All the teams can start working simultaneously</w:t>
+        <w:t>﻿﻿﻿﻿﻿</w:t>
+      </w:r>
+      <w:r>
+        <w:t>All start at same time and finish at same time.</w:t>
       </w:r>
       <w:r>
         <w:t>”);</w:t>
       </w:r>
+    </w:p>
+    <w:p>
+      <w:pPr>
+        <w:pStyle w:val="ListParagraph"/>
+      </w:pPr>
     </w:p>
     <w:p>
       <w:pPr>
@@ -682,7 +687,19 @@
         <w:t>John_Doe@collabDesign.com</w:t>
       </w:r>
       <w:r>
-        <w:t xml:space="preserve">”, “template1”, “StartToFinish”, </w:t>
+        <w:t>”, “</w:t>
+      </w:r>
+      <w:r>
+        <w:t>usecase</w:t>
+      </w:r>
+      <w:r>
+        <w:t>template1”, “</w:t>
+      </w:r>
+      <w:r>
+        <w:t>StartToStart</w:t>
+      </w:r>
+      <w:r>
+        <w:t xml:space="preserve">”, </w:t>
       </w:r>
       <w:r>
         <w:t>7, 6, 5, 4);</w:t>
@@ -974,18 +991,728 @@
       </w:r>
     </w:p>
     <w:p>
-      <w:pPr>
-        <w:pStyle w:val="ListParagraph"/>
-        <w:numPr>
-          <w:ilvl w:val="0"/>
-          <w:numId w:val="1"/>
-        </w:numPr>
-      </w:pPr>
-    </w:p>
-    <w:p>
-      <w:pPr>
-        <w:pStyle w:val="ListParagraph"/>
-      </w:pPr>
+      <w:r>
+        <w:rPr>
+          <w:b/>
+        </w:rPr>
+        <w:t>phase2</w:t>
+      </w:r>
+      <w:r>
+        <w:t>:</w:t>
+      </w:r>
+    </w:p>
+    <w:p>
+      <w:r>
+        <w:t xml:space="preserve"> </w:t>
+      </w:r>
+      <w:r>
+        <w:t>14)</w:t>
+      </w:r>
+      <w:r>
+        <w:t xml:space="preserve"> </w:t>
+      </w:r>
+      <w:r>
+        <w:t>create table collaborative_design_tool.</w:t>
+      </w:r>
+      <w:r>
+        <w:t>use_case_details</w:t>
+      </w:r>
+      <w:r>
+        <w:t>(</w:t>
+      </w:r>
+      <w:r>
+        <w:t>project_</w:t>
+      </w:r>
+      <w:r>
+        <w:t xml:space="preserve">name varchar(20) not null, </w:t>
+      </w:r>
+      <w:r>
+        <w:t>use_case_id varchar(20</w:t>
+      </w:r>
+      <w:r>
+        <w:t>) not null</w:t>
+      </w:r>
+      <w:r>
+        <w:t xml:space="preserve"> unique</w:t>
+      </w:r>
+      <w:r>
+        <w:t xml:space="preserve">, </w:t>
+      </w:r>
+      <w:r>
+        <w:t xml:space="preserve">status varchar(20) not null, </w:t>
+      </w:r>
+      <w:r>
+        <w:t>foreign key(</w:t>
+      </w:r>
+      <w:r>
+        <w:t>project_name</w:t>
+      </w:r>
+      <w:r>
+        <w:t>) references collaborative_design_tool.</w:t>
+      </w:r>
+      <w:r>
+        <w:t>projects</w:t>
+      </w:r>
+      <w:r>
+        <w:t>(</w:t>
+      </w:r>
+      <w:r>
+        <w:t>name</w:t>
+      </w:r>
+      <w:r>
+        <w:t>)</w:t>
+      </w:r>
+      <w:r>
+        <w:t>)</w:t>
+      </w:r>
+      <w:r>
+        <w:t>;</w:t>
+      </w:r>
+    </w:p>
+    <w:p>
+      <w:r>
+        <w:t>15) create table collaborative_design_tool.email_notifications(use_case</w:t>
+      </w:r>
+      <w:r>
+        <w:t xml:space="preserve">_id varchar(20) not null, email </w:t>
+      </w:r>
+      <w:r>
+        <w:t>varchar(40)</w:t>
+      </w:r>
+      <w:r>
+        <w:t xml:space="preserve"> not null</w:t>
+      </w:r>
+      <w:r>
+        <w:t>,</w:t>
+      </w:r>
+      <w:r>
+        <w:t xml:space="preserve"> start timestamp not null, end timestamp not null, foreign key(email) references collaborative_design_tool.user(email));</w:t>
+      </w:r>
+    </w:p>
+    <w:p>
+      <w:r>
+        <w:t>16)</w:t>
+      </w:r>
+      <w:r>
+        <w:t xml:space="preserve"> create table collaborative_design_tool.usecasetemplate1(</w:t>
+      </w:r>
+      <w:r>
+        <w:t>id varchar(20) not null, title varchar(40), description varchar(100), primary_actor varchar(40), preconditions varchar(100), postconditions varchar(100), frequency_of_use varchar(40), owner</w:t>
+      </w:r>
+      <w:r>
+        <w:t xml:space="preserve"> varchar(40) not null, status varchar(20) not null, priority varchar(20), last_updated timestamp</w:t>
+      </w:r>
+      <w:r>
+        <w:t xml:space="preserve"> default current_timestamp</w:t>
+      </w:r>
+      <w:r>
+        <w:t xml:space="preserve"> not null, foreign key(owner</w:t>
+      </w:r>
+      <w:r>
+        <w:t>)</w:t>
+      </w:r>
+      <w:r>
+        <w:t xml:space="preserve"> references collaborative_design_tool.user(email))</w:t>
+      </w:r>
+      <w:r>
+        <w:t>;</w:t>
+      </w:r>
+    </w:p>
+    <w:p>
+      <w:r>
+        <w:t xml:space="preserve">17) </w:t>
+      </w:r>
+      <w:r>
+        <w:t>create table collaborat</w:t>
+      </w:r>
+      <w:r>
+        <w:t>ive_design_tool.usecasetemplate2</w:t>
+      </w:r>
+      <w:r>
+        <w:t xml:space="preserve">(id varchar(20) not null, </w:t>
+      </w:r>
+      <w:r>
+        <w:t>intent</w:t>
+      </w:r>
+      <w:r>
+        <w:t xml:space="preserve"> varchar(40), </w:t>
+      </w:r>
+      <w:r>
+        <w:t>scope</w:t>
+      </w:r>
+      <w:r>
+        <w:t xml:space="preserve"> varchar(100),</w:t>
+      </w:r>
+      <w:r>
+        <w:t xml:space="preserve"> level varchar(40),</w:t>
+      </w:r>
+      <w:r>
+        <w:t xml:space="preserve"> primary_actor varchar(40), </w:t>
+      </w:r>
+      <w:r>
+        <w:t xml:space="preserve">secondary_actors varchar(100), diagram varchar(100), </w:t>
+      </w:r>
+      <w:r>
+        <w:t>preconditions varchar(100), postconditions varchar(100</w:t>
+      </w:r>
+      <w:r>
+        <w:t xml:space="preserve">), </w:t>
+      </w:r>
+      <w:r>
+        <w:t xml:space="preserve">owner varchar(40) not null, status varchar(20) not null, priority varchar(20), last_updated timestamp </w:t>
+      </w:r>
+      <w:r>
+        <w:t xml:space="preserve">default current_timestamp </w:t>
+      </w:r>
+      <w:r>
+        <w:t>not null, foreign key(owner) references collaborative_design_tool.user(email));</w:t>
+      </w:r>
+    </w:p>
+    <w:p>
+      <w:r>
+        <w:t>insert into collaborative_design_tool.usecasetemplate1</w:t>
+      </w:r>
+      <w:r>
+        <w:t>(id, title, description, primary_actor, preconditions, postconditions, frequency_of_use, owner, status, priority)</w:t>
+      </w:r>
+      <w:r>
+        <w:t xml:space="preserve"> values(</w:t>
+      </w:r>
+      <w:r>
+        <w:t>“u1t1”, “Places a bid”, “This is a test”, “Buyer”, “No preconditions”, “No postconditions”, “bid every month”, “</w:t>
+      </w:r>
+      <w:r>
+        <w:t>John_Doe@collabDesign.com</w:t>
+      </w:r>
+      <w:r>
+        <w:t>”, “open”, “p1-critical”</w:t>
+      </w:r>
+      <w:r>
+        <w:t xml:space="preserve"> </w:t>
+      </w:r>
+      <w:r>
+        <w:t>);</w:t>
+      </w:r>
+    </w:p>
+    <w:p>
+      <w:r>
+        <w:t>insert into collaborati</w:t>
+      </w:r>
+      <w:r>
+        <w:t>ve_design_tool.usecasetemplate2</w:t>
+      </w:r>
+      <w:r>
+        <w:t>(id, intent, scope, level, primary_actor, secondary_actors, diagram, preconditions, postconditions, owner, status, priority)</w:t>
+      </w:r>
+      <w:r>
+        <w:t xml:space="preserve"> values(“</w:t>
+      </w:r>
+      <w:r>
+        <w:t>u1t2</w:t>
+      </w:r>
+      <w:r>
+        <w:t>”, “</w:t>
+      </w:r>
+      <w:r>
+        <w:t>Purchases an item</w:t>
+      </w:r>
+      <w:r>
+        <w:t xml:space="preserve">”, “This is a test”, </w:t>
+      </w:r>
+      <w:r>
+        <w:t xml:space="preserve">“L1”, </w:t>
+      </w:r>
+      <w:r>
+        <w:t>“Buyer”,</w:t>
+      </w:r>
+      <w:r>
+        <w:t xml:space="preserve"> “Computer”, “PICTURE”, </w:t>
+      </w:r>
+      <w:r>
+        <w:t xml:space="preserve"> “No preconditions”, “No postconditions”</w:t>
+      </w:r>
+      <w:r>
+        <w:t xml:space="preserve">, </w:t>
+      </w:r>
+      <w:r>
+        <w:t>“</w:t>
+      </w:r>
+      <w:r>
+        <w:t>John_Doe@collabDesign.com</w:t>
+      </w:r>
+      <w:r>
+        <w:t>”, “</w:t>
+      </w:r>
+      <w:r>
+        <w:t>pending review</w:t>
+      </w:r>
+      <w:r>
+        <w:t>”, “</w:t>
+      </w:r>
+      <w:r>
+        <w:t>p2-high</w:t>
+      </w:r>
+      <w:r>
+        <w:t>” );</w:t>
+      </w:r>
+    </w:p>
+    <w:p>
+      <w:r>
+        <w:t>insert into collaborative_design_tool.usecasetemplate2(id, intent, scope, level, primary_actor, secondary_actors, diagram, preconditions, postconditions, owner, status, priority) values(“u1t</w:t>
+      </w:r>
+      <w:r>
+        <w:t>3</w:t>
+      </w:r>
+      <w:r>
+        <w:t>”, “</w:t>
+      </w:r>
+      <w:r>
+        <w:t>Creates Account</w:t>
+      </w:r>
+      <w:r>
+        <w:t>”, “This is a test”, “</w:t>
+      </w:r>
+      <w:r>
+        <w:t>L2</w:t>
+      </w:r>
+      <w:r>
+        <w:t>”, “</w:t>
+      </w:r>
+      <w:r>
+        <w:t>Generic User</w:t>
+      </w:r>
+      <w:r>
+        <w:t>”, “Computer”, “PICTURE”,  “No preconditions”, “No postconditions”, “</w:t>
+      </w:r>
+      <w:r>
+        <w:t>John_Doe@collabDesign.com</w:t>
+      </w:r>
+      <w:r>
+        <w:t>”, “</w:t>
+      </w:r>
+      <w:r>
+        <w:t>close</w:t>
+      </w:r>
+      <w:r>
+        <w:t>d</w:t>
+      </w:r>
+      <w:r>
+        <w:t>”, “p2-high” );</w:t>
+      </w:r>
+    </w:p>
+    <w:p>
+      <w:r>
+        <w:lastRenderedPageBreak/>
+        <w:t>insert into collaborative_design_tool.usecasetemplate1(id, title, description, primary_actor, preconditions, postconditions, frequency_of_use, owner, status, priority) values(“</w:t>
+      </w:r>
+      <w:r>
+        <w:t>u1t4</w:t>
+      </w:r>
+      <w:r>
+        <w:t>”, “</w:t>
+      </w:r>
+      <w:r>
+        <w:t>Searches Listing</w:t>
+      </w:r>
+      <w:r>
+        <w:t>”, “This is a test”, “Buyer”, “No preconditions”, “No postconditions”, “bid every month”, “</w:t>
+      </w:r>
+      <w:r>
+        <w:t>John_Doe@collabDesign.com</w:t>
+      </w:r>
+      <w:r>
+        <w:t>”, “open”, “</w:t>
+      </w:r>
+      <w:r>
+        <w:t>p3-medium</w:t>
+      </w:r>
+      <w:r>
+        <w:t>” );</w:t>
+      </w:r>
+    </w:p>
+    <w:p>
+      <w:r>
+        <w:t>insert into collaborative_design_tool.</w:t>
+      </w:r>
+      <w:r>
+        <w:t>use_case_details</w:t>
+      </w:r>
+      <w:r>
+        <w:t xml:space="preserve">(project_name, use_case_id, status) values(“Wires”, “u1t1”, </w:t>
+      </w:r>
+      <w:r>
+        <w:t>“open”);</w:t>
+      </w:r>
+    </w:p>
+    <w:p>
+      <w:r>
+        <w:t>insert into collaborative_design_tool.use_case_details(project_name, use_case_id, status) values(“Wires”, “</w:t>
+      </w:r>
+      <w:r>
+        <w:t>u1t2</w:t>
+      </w:r>
+      <w:r>
+        <w:t>”, “</w:t>
+      </w:r>
+      <w:r>
+        <w:t>pending review</w:t>
+      </w:r>
+      <w:r>
+        <w:t>”);</w:t>
+      </w:r>
+    </w:p>
+    <w:p>
+      <w:r>
+        <w:t>insert into collaborative_design_tool.use_case_details(project_name, use_case_id, status) values(“Wires”, “</w:t>
+      </w:r>
+      <w:r>
+        <w:t>u1t3</w:t>
+      </w:r>
+      <w:r>
+        <w:t>”, “</w:t>
+      </w:r>
+      <w:r>
+        <w:t>closed</w:t>
+      </w:r>
+      <w:r>
+        <w:t>”);</w:t>
+      </w:r>
+    </w:p>
+    <w:p>
+      <w:r>
+        <w:t>insert into collaborative_design_tool.use_case_details(project_name, use_case_id, status) values(“Wires”, “</w:t>
+      </w:r>
+      <w:r>
+        <w:t>u1t4</w:t>
+      </w:r>
+      <w:r>
+        <w:t>”, “</w:t>
+      </w:r>
+      <w:r>
+        <w:t>open</w:t>
+      </w:r>
+      <w:r>
+        <w:t>”);</w:t>
+      </w:r>
+    </w:p>
+    <w:p>
+      <w:r>
+        <w:t>insert into collaborative_design_tool.email_notifications(use_case_id, email, start, end) values(“u1t1”, “</w:t>
+      </w:r>
+      <w:r>
+        <w:t>Jack_Forth@collabDesign.com</w:t>
+      </w:r>
+      <w:r>
+        <w:t xml:space="preserve">”, </w:t>
+      </w:r>
+      <w:r>
+        <w:t>“</w:t>
+      </w:r>
+      <w:r>
+        <w:t>2017-03-18 18:02:29</w:t>
+      </w:r>
+      <w:r>
+        <w:t xml:space="preserve">”, </w:t>
+      </w:r>
+      <w:r>
+        <w:t>“</w:t>
+      </w:r>
+      <w:r>
+        <w:t>2017-03-25 18:02:2</w:t>
+      </w:r>
+      <w:r>
+        <w:t>9</w:t>
+      </w:r>
+      <w:r>
+        <w:t>”);</w:t>
+      </w:r>
+    </w:p>
+    <w:p>
+      <w:r>
+        <w:t>insert into collaborative_design_tool.email_notifications(use_case_id, email, start, end) values(“</w:t>
+      </w:r>
+      <w:r>
+        <w:t>u1t1</w:t>
+      </w:r>
+      <w:r>
+        <w:t>”, “</w:t>
+      </w:r>
+      <w:r>
+        <w:t>Tim_Kevin@collabDesign.com</w:t>
+      </w:r>
+      <w:r>
+        <w:t>”, “</w:t>
+      </w:r>
+      <w:r>
+        <w:t>2017-03-18 18:02:29</w:t>
+      </w:r>
+      <w:r>
+        <w:t>”, “2017-03-2</w:t>
+      </w:r>
+      <w:r>
+        <w:t>4</w:t>
+      </w:r>
+      <w:r>
+        <w:t xml:space="preserve"> 18:02:29”);</w:t>
+      </w:r>
+    </w:p>
+    <w:p>
+      <w:r>
+        <w:t>insert into collaborative_design_tool.email_notifications(use_case_id, email, start, end) values(“u1t1”, “</w:t>
+      </w:r>
+      <w:r>
+        <w:t>Adam_Johnson@collabDesign.com</w:t>
+      </w:r>
+      <w:r>
+        <w:t>”, “</w:t>
+      </w:r>
+      <w:r>
+        <w:t>2017-03-18 18:02:29</w:t>
+      </w:r>
+      <w:r>
+        <w:t>”, “2017-03-2</w:t>
+      </w:r>
+      <w:r>
+        <w:t>2</w:t>
+      </w:r>
+      <w:r>
+        <w:t xml:space="preserve"> 18:02:29”);</w:t>
+      </w:r>
+    </w:p>
+    <w:p>
+      <w:r>
+        <w:t>insert into collaborative_design_tool.email_notifications(use_case_id, email, start, end) values(“u1t1”, “</w:t>
+      </w:r>
+      <w:r>
+        <w:t>Jones_Brown@collabDesign.com</w:t>
+      </w:r>
+      <w:r>
+        <w:t>”, “</w:t>
+      </w:r>
+      <w:r>
+        <w:t>2017-03-18 18:02:29</w:t>
+      </w:r>
+      <w:r>
+        <w:t>”, “2017-03-2</w:t>
+      </w:r>
+      <w:r>
+        <w:t>5</w:t>
+      </w:r>
+      <w:r>
+        <w:t xml:space="preserve"> 18:02:29”);</w:t>
+      </w:r>
+    </w:p>
+    <w:p>
+      <w:r>
+        <w:t>insert into collaborative_design_tool.email_notifications(use_case_id, email, start, end) values(“u1t1”, “</w:t>
+      </w:r>
+      <w:r>
+        <w:t>Tom_Smith@collabDesign.com</w:t>
+      </w:r>
+      <w:r>
+        <w:t>”, “</w:t>
+      </w:r>
+      <w:r>
+        <w:t>2017-03-18 18:02:29</w:t>
+      </w:r>
+      <w:r>
+        <w:t>”, “2017-03-2</w:t>
+      </w:r>
+      <w:r>
+        <w:t>3</w:t>
+      </w:r>
+      <w:r>
+        <w:t xml:space="preserve"> 18:02:29”);</w:t>
+      </w:r>
+    </w:p>
+    <w:p/>
+    <w:p/>
+    <w:p>
+      <w:bookmarkStart w:id="0" w:name="_GoBack"/>
+      <w:bookmarkEnd w:id="0"/>
+    </w:p>
+    <w:p/>
+    <w:p/>
+    <w:p/>
+    <w:p/>
+    <w:p/>
+    <w:p/>
+    <w:p/>
+    <w:p/>
+    <w:p>
+      <w:r>
+        <w:lastRenderedPageBreak/>
+        <w:t>Tables:</w:t>
+      </w:r>
+    </w:p>
+    <w:p>
+      <w:r>
+        <w:rPr>
+          <w:noProof/>
+        </w:rPr>
+        <w:drawing>
+          <wp:inline distT="0" distB="0" distL="0" distR="0" wp14:anchorId="19A7043B" wp14:editId="11A38D2F">
+            <wp:extent cx="5734050" cy="3162300"/>
+            <wp:effectExtent l="0" t="0" r="0" b="0"/>
+            <wp:docPr id="8" name="Picture 8"/>
+            <wp:cNvGraphicFramePr>
+              <a:graphicFrameLocks xmlns:a="http://schemas.openxmlformats.org/drawingml/2006/main" noChangeAspect="1"/>
+            </wp:cNvGraphicFramePr>
+            <a:graphic xmlns:a="http://schemas.openxmlformats.org/drawingml/2006/main">
+              <a:graphicData uri="http://schemas.openxmlformats.org/drawingml/2006/picture">
+                <pic:pic xmlns:pic="http://schemas.openxmlformats.org/drawingml/2006/picture">
+                  <pic:nvPicPr>
+                    <pic:cNvPr id="1" name=""/>
+                    <pic:cNvPicPr/>
+                  </pic:nvPicPr>
+                  <pic:blipFill>
+                    <a:blip r:embed="rId9"/>
+                    <a:stretch>
+                      <a:fillRect/>
+                    </a:stretch>
+                  </pic:blipFill>
+                  <pic:spPr>
+                    <a:xfrm>
+                      <a:off x="0" y="0"/>
+                      <a:ext cx="5734050" cy="3162300"/>
+                    </a:xfrm>
+                    <a:prstGeom prst="rect">
+                      <a:avLst/>
+                    </a:prstGeom>
+                  </pic:spPr>
+                </pic:pic>
+              </a:graphicData>
+            </a:graphic>
+          </wp:inline>
+        </w:drawing>
+      </w:r>
+    </w:p>
+    <w:p>
+      <w:r>
+        <w:rPr>
+          <w:noProof/>
+        </w:rPr>
+        <w:drawing>
+          <wp:inline distT="0" distB="0" distL="0" distR="0" wp14:anchorId="37D6EBF7" wp14:editId="6EFEB59A">
+            <wp:extent cx="5943600" cy="1234440"/>
+            <wp:effectExtent l="0" t="0" r="0" b="3810"/>
+            <wp:docPr id="2" name="Picture 2"/>
+            <wp:cNvGraphicFramePr>
+              <a:graphicFrameLocks xmlns:a="http://schemas.openxmlformats.org/drawingml/2006/main" noChangeAspect="1"/>
+            </wp:cNvGraphicFramePr>
+            <a:graphic xmlns:a="http://schemas.openxmlformats.org/drawingml/2006/main">
+              <a:graphicData uri="http://schemas.openxmlformats.org/drawingml/2006/picture">
+                <pic:pic xmlns:pic="http://schemas.openxmlformats.org/drawingml/2006/picture">
+                  <pic:nvPicPr>
+                    <pic:cNvPr id="1" name=""/>
+                    <pic:cNvPicPr/>
+                  </pic:nvPicPr>
+                  <pic:blipFill>
+                    <a:blip r:embed="rId10"/>
+                    <a:stretch>
+                      <a:fillRect/>
+                    </a:stretch>
+                  </pic:blipFill>
+                  <pic:spPr>
+                    <a:xfrm>
+                      <a:off x="0" y="0"/>
+                      <a:ext cx="5943600" cy="1234440"/>
+                    </a:xfrm>
+                    <a:prstGeom prst="rect">
+                      <a:avLst/>
+                    </a:prstGeom>
+                  </pic:spPr>
+                </pic:pic>
+              </a:graphicData>
+            </a:graphic>
+          </wp:inline>
+        </w:drawing>
+      </w:r>
+    </w:p>
+    <w:p>
+      <w:r>
+        <w:rPr>
+          <w:noProof/>
+        </w:rPr>
+        <w:drawing>
+          <wp:inline distT="0" distB="0" distL="0" distR="0" wp14:anchorId="0DFE6153" wp14:editId="34C8A68B">
+            <wp:extent cx="4324350" cy="3171825"/>
+            <wp:effectExtent l="0" t="0" r="0" b="9525"/>
+            <wp:docPr id="3" name="Picture 3"/>
+            <wp:cNvGraphicFramePr>
+              <a:graphicFrameLocks xmlns:a="http://schemas.openxmlformats.org/drawingml/2006/main" noChangeAspect="1"/>
+            </wp:cNvGraphicFramePr>
+            <a:graphic xmlns:a="http://schemas.openxmlformats.org/drawingml/2006/main">
+              <a:graphicData uri="http://schemas.openxmlformats.org/drawingml/2006/picture">
+                <pic:pic xmlns:pic="http://schemas.openxmlformats.org/drawingml/2006/picture">
+                  <pic:nvPicPr>
+                    <pic:cNvPr id="1" name=""/>
+                    <pic:cNvPicPr/>
+                  </pic:nvPicPr>
+                  <pic:blipFill>
+                    <a:blip r:embed="rId11"/>
+                    <a:stretch>
+                      <a:fillRect/>
+                    </a:stretch>
+                  </pic:blipFill>
+                  <pic:spPr>
+                    <a:xfrm>
+                      <a:off x="0" y="0"/>
+                      <a:ext cx="4324350" cy="3171825"/>
+                    </a:xfrm>
+                    <a:prstGeom prst="rect">
+                      <a:avLst/>
+                    </a:prstGeom>
+                  </pic:spPr>
+                </pic:pic>
+              </a:graphicData>
+            </a:graphic>
+          </wp:inline>
+        </w:drawing>
+      </w:r>
+    </w:p>
+    <w:p>
+      <w:r>
+        <w:rPr>
+          <w:noProof/>
+        </w:rPr>
+        <w:lastRenderedPageBreak/>
+        <w:drawing>
+          <wp:inline distT="0" distB="0" distL="0" distR="0" wp14:anchorId="2FFED275" wp14:editId="3E092190">
+            <wp:extent cx="5943600" cy="1103630"/>
+            <wp:effectExtent l="0" t="0" r="0" b="1270"/>
+            <wp:docPr id="7" name="Picture 7"/>
+            <wp:cNvGraphicFramePr>
+              <a:graphicFrameLocks xmlns:a="http://schemas.openxmlformats.org/drawingml/2006/main" noChangeAspect="1"/>
+            </wp:cNvGraphicFramePr>
+            <a:graphic xmlns:a="http://schemas.openxmlformats.org/drawingml/2006/main">
+              <a:graphicData uri="http://schemas.openxmlformats.org/drawingml/2006/picture">
+                <pic:pic xmlns:pic="http://schemas.openxmlformats.org/drawingml/2006/picture">
+                  <pic:nvPicPr>
+                    <pic:cNvPr id="1" name=""/>
+                    <pic:cNvPicPr/>
+                  </pic:nvPicPr>
+                  <pic:blipFill>
+                    <a:blip r:embed="rId12"/>
+                    <a:stretch>
+                      <a:fillRect/>
+                    </a:stretch>
+                  </pic:blipFill>
+                  <pic:spPr>
+                    <a:xfrm>
+                      <a:off x="0" y="0"/>
+                      <a:ext cx="5943600" cy="1103630"/>
+                    </a:xfrm>
+                    <a:prstGeom prst="rect">
+                      <a:avLst/>
+                    </a:prstGeom>
+                  </pic:spPr>
+                </pic:pic>
+              </a:graphicData>
+            </a:graphic>
+          </wp:inline>
+        </w:drawing>
+      </w:r>
     </w:p>
     <w:sectPr>
       <w:pgSz w:w="12240" w:h="15840"/>
@@ -1000,7 +1727,7 @@
 <file path=word/numbering.xml><?xml version="1.0" encoding="utf-8"?>
 <w:numbering xmlns:wpc="http://schemas.microsoft.com/office/word/2010/wordprocessingCanvas" xmlns:cx="http://schemas.microsoft.com/office/drawing/2014/chartex" xmlns:cx1="http://schemas.microsoft.com/office/drawing/2015/9/8/chartex" xmlns:cx2="http://schemas.microsoft.com/office/drawing/2015/10/21/chartex" xmlns:cx3="http://schemas.microsoft.com/office/drawing/2016/5/9/chartex" xmlns:cx4="http://schemas.microsoft.com/office/drawing/2016/5/10/chartex" xmlns:cx5="http://schemas.microsoft.com/office/drawing/2016/5/11/chartex" xmlns:mc="http://schemas.openxmlformats.org/markup-compatibility/2006" xmlns:o="urn:schemas-microsoft-com:office:office" xmlns:r="http://schemas.openxmlformats.org/officeDocument/2006/relationships" xmlns:m="http://schemas.openxmlformats.org/officeDocument/2006/math" xmlns:v="urn:schemas-microsoft-com:vml" xmlns:wp14="http://schemas.microsoft.com/office/word/2010/wordprocessingDrawing" xmlns:wp="http://schemas.openxmlformats.org/drawingml/2006/wordprocessingDrawing" xmlns:w10="urn:schemas-microsoft-com:office:word" xmlns:w="http://schemas.openxmlformats.org/wordprocessingml/2006/main" xmlns:w14="http://schemas.microsoft.com/office/word/2010/wordml" xmlns:w15="http://schemas.microsoft.com/office/word/2012/wordml" xmlns:w16se="http://schemas.microsoft.com/office/word/2015/wordml/symex" xmlns:wpg="http://schemas.microsoft.com/office/word/2010/wordprocessingGroup" xmlns:wpi="http://schemas.microsoft.com/office/word/2010/wordprocessingInk" xmlns:wne="http://schemas.microsoft.com/office/word/2006/wordml" xmlns:wps="http://schemas.microsoft.com/office/word/2010/wordprocessingShape" mc:Ignorable="w14 w15 w16se wp14">
   <w:abstractNum w:abstractNumId="0" w15:restartNumberingAfterBreak="0">
-    <w:nsid w:val="51D06D07"/>
+    <w:nsid w:val="408976CF"/>
     <w:multiLevelType w:val="hybridMultilevel"/>
     <w:tmpl w:val="08367222"/>
     <w:lvl w:ilvl="0" w:tplc="04090011">
@@ -1088,7 +1815,99 @@
       </w:pPr>
     </w:lvl>
   </w:abstractNum>
+  <w:abstractNum w:abstractNumId="1" w15:restartNumberingAfterBreak="0">
+    <w:nsid w:val="51D06D07"/>
+    <w:multiLevelType w:val="hybridMultilevel"/>
+    <w:tmpl w:val="08367222"/>
+    <w:lvl w:ilvl="0" w:tplc="04090011">
+      <w:start w:val="1"/>
+      <w:numFmt w:val="decimal"/>
+      <w:lvlText w:val="%1)"/>
+      <w:lvlJc w:val="left"/>
+      <w:pPr>
+        <w:ind w:left="720" w:hanging="360"/>
+      </w:pPr>
+      <w:rPr>
+        <w:rFonts w:hint="default"/>
+      </w:rPr>
+    </w:lvl>
+    <w:lvl w:ilvl="1" w:tplc="04090019" w:tentative="1">
+      <w:start w:val="1"/>
+      <w:numFmt w:val="lowerLetter"/>
+      <w:lvlText w:val="%2."/>
+      <w:lvlJc w:val="left"/>
+      <w:pPr>
+        <w:ind w:left="1440" w:hanging="360"/>
+      </w:pPr>
+    </w:lvl>
+    <w:lvl w:ilvl="2" w:tplc="0409001B" w:tentative="1">
+      <w:start w:val="1"/>
+      <w:numFmt w:val="lowerRoman"/>
+      <w:lvlText w:val="%3."/>
+      <w:lvlJc w:val="right"/>
+      <w:pPr>
+        <w:ind w:left="2160" w:hanging="180"/>
+      </w:pPr>
+    </w:lvl>
+    <w:lvl w:ilvl="3" w:tplc="0409000F" w:tentative="1">
+      <w:start w:val="1"/>
+      <w:numFmt w:val="decimal"/>
+      <w:lvlText w:val="%4."/>
+      <w:lvlJc w:val="left"/>
+      <w:pPr>
+        <w:ind w:left="2880" w:hanging="360"/>
+      </w:pPr>
+    </w:lvl>
+    <w:lvl w:ilvl="4" w:tplc="04090019" w:tentative="1">
+      <w:start w:val="1"/>
+      <w:numFmt w:val="lowerLetter"/>
+      <w:lvlText w:val="%5."/>
+      <w:lvlJc w:val="left"/>
+      <w:pPr>
+        <w:ind w:left="3600" w:hanging="360"/>
+      </w:pPr>
+    </w:lvl>
+    <w:lvl w:ilvl="5" w:tplc="0409001B" w:tentative="1">
+      <w:start w:val="1"/>
+      <w:numFmt w:val="lowerRoman"/>
+      <w:lvlText w:val="%6."/>
+      <w:lvlJc w:val="right"/>
+      <w:pPr>
+        <w:ind w:left="4320" w:hanging="180"/>
+      </w:pPr>
+    </w:lvl>
+    <w:lvl w:ilvl="6" w:tplc="0409000F" w:tentative="1">
+      <w:start w:val="1"/>
+      <w:numFmt w:val="decimal"/>
+      <w:lvlText w:val="%7."/>
+      <w:lvlJc w:val="left"/>
+      <w:pPr>
+        <w:ind w:left="5040" w:hanging="360"/>
+      </w:pPr>
+    </w:lvl>
+    <w:lvl w:ilvl="7" w:tplc="04090019" w:tentative="1">
+      <w:start w:val="1"/>
+      <w:numFmt w:val="lowerLetter"/>
+      <w:lvlText w:val="%8."/>
+      <w:lvlJc w:val="left"/>
+      <w:pPr>
+        <w:ind w:left="5760" w:hanging="360"/>
+      </w:pPr>
+    </w:lvl>
+    <w:lvl w:ilvl="8" w:tplc="0409001B" w:tentative="1">
+      <w:start w:val="1"/>
+      <w:numFmt w:val="lowerRoman"/>
+      <w:lvlText w:val="%9."/>
+      <w:lvlJc w:val="right"/>
+      <w:pPr>
+        <w:ind w:left="6480" w:hanging="180"/>
+      </w:pPr>
+    </w:lvl>
+  </w:abstractNum>
   <w:num w:numId="1">
+    <w:abstractNumId w:val="1"/>
+  </w:num>
+  <w:num w:numId="2">
     <w:abstractNumId w:val="0"/>
   </w:num>
 </w:numbering>
@@ -1540,6 +2359,69 @@
       <w:u w:val="single"/>
     </w:rPr>
   </w:style>
+  <w:style w:type="character" w:styleId="Mention">
+    <w:name w:val="Mention"/>
+    <w:basedOn w:val="DefaultParagraphFont"/>
+    <w:uiPriority w:val="99"/>
+    <w:semiHidden/>
+    <w:unhideWhenUsed/>
+    <w:rsid w:val="00CC1EF6"/>
+    <w:rPr>
+      <w:color w:val="2B579A"/>
+      <w:shd w:val="clear" w:color="auto" w:fill="E6E6E6"/>
+    </w:rPr>
+  </w:style>
+  <w:style w:type="paragraph" w:styleId="HTMLPreformatted">
+    <w:name w:val="HTML Preformatted"/>
+    <w:basedOn w:val="Normal"/>
+    <w:link w:val="HTMLPreformattedChar"/>
+    <w:uiPriority w:val="99"/>
+    <w:unhideWhenUsed/>
+    <w:rsid w:val="0021714D"/>
+    <w:pPr>
+      <w:tabs>
+        <w:tab w:val="left" w:pos="916"/>
+        <w:tab w:val="left" w:pos="1832"/>
+        <w:tab w:val="left" w:pos="2748"/>
+        <w:tab w:val="left" w:pos="3664"/>
+        <w:tab w:val="left" w:pos="4580"/>
+        <w:tab w:val="left" w:pos="5496"/>
+        <w:tab w:val="left" w:pos="6412"/>
+        <w:tab w:val="left" w:pos="7328"/>
+        <w:tab w:val="left" w:pos="8244"/>
+        <w:tab w:val="left" w:pos="9160"/>
+        <w:tab w:val="left" w:pos="10076"/>
+        <w:tab w:val="left" w:pos="10992"/>
+        <w:tab w:val="left" w:pos="11908"/>
+        <w:tab w:val="left" w:pos="12824"/>
+        <w:tab w:val="left" w:pos="13740"/>
+        <w:tab w:val="left" w:pos="14656"/>
+      </w:tabs>
+      <w:spacing w:after="0" w:line="240" w:lineRule="auto"/>
+    </w:pPr>
+    <w:rPr>
+      <w:rFonts w:ascii="Courier New" w:eastAsia="Times New Roman" w:hAnsi="Courier New" w:cs="Courier New"/>
+      <w:sz w:val="20"/>
+      <w:szCs w:val="20"/>
+    </w:rPr>
+  </w:style>
+  <w:style w:type="character" w:customStyle="1" w:styleId="HTMLPreformattedChar">
+    <w:name w:val="HTML Preformatted Char"/>
+    <w:basedOn w:val="DefaultParagraphFont"/>
+    <w:link w:val="HTMLPreformatted"/>
+    <w:uiPriority w:val="99"/>
+    <w:rsid w:val="0021714D"/>
+    <w:rPr>
+      <w:rFonts w:ascii="Courier New" w:eastAsia="Times New Roman" w:hAnsi="Courier New" w:cs="Courier New"/>
+      <w:sz w:val="20"/>
+      <w:szCs w:val="20"/>
+    </w:rPr>
+  </w:style>
+  <w:style w:type="character" w:customStyle="1" w:styleId="pln">
+    <w:name w:val="pln"/>
+    <w:basedOn w:val="DefaultParagraphFont"/>
+    <w:rsid w:val="0021714D"/>
+  </w:style>
 </w:styles>
 </file>
 
